--- a/db/hofv_ref.docx
+++ b/db/hofv_ref.docx
@@ -78,6 +78,9 @@
       <w:r>
         <w:t xml:space="preserve"> ##</w:t>
       </w:r>
+      <w:r>
+        <w:t>#</w:t>
+      </w:r>
     </w:p>
     <w:p>
       <w:pPr>
@@ -86,6 +89,9 @@
       <w:r>
         <w:t>Heading 3 ##</w:t>
       </w:r>
+      <w:r>
+        <w:t>#</w:t>
+      </w:r>
     </w:p>
     <w:p>
       <w:pPr>
@@ -94,6 +100,9 @@
       <w:r>
         <w:t>Heading 3 ##</w:t>
       </w:r>
+      <w:r>
+        <w:t>#</w:t>
+      </w:r>
     </w:p>
     <w:p>
       <w:pPr>
@@ -101,6 +110,9 @@
       </w:pPr>
       <w:r>
         <w:t>Heading 3 ##</w:t>
+      </w:r>
+      <w:r>
+        <w:t>#</w:t>
       </w:r>
     </w:p>
     <w:p>
@@ -168,6 +180,9 @@
       <w:r>
         <w:t>Heading 3 ##</w:t>
       </w:r>
+      <w:r>
+        <w:t>#</w:t>
+      </w:r>
     </w:p>
     <w:p>
       <w:pPr>
@@ -176,6 +191,9 @@
       <w:r>
         <w:t>Heading 3 ##</w:t>
       </w:r>
+      <w:r>
+        <w:t>#</w:t>
+      </w:r>
     </w:p>
     <w:p>
       <w:pPr>
@@ -184,6 +202,9 @@
       <w:r>
         <w:t>Heading 3 ##</w:t>
       </w:r>
+      <w:r>
+        <w:t>#</w:t>
+      </w:r>
     </w:p>
     <w:p>
       <w:pPr>
@@ -191,6 +212,9 @@
       </w:pPr>
       <w:r>
         <w:t>Heading 3 ##</w:t>
+      </w:r>
+      <w:r>
+        <w:t>#</w:t>
       </w:r>
     </w:p>
     <w:p>
@@ -1353,7 +1377,7 @@
       <w:lvlText w:val="(%3)"/>
       <w:lvlJc w:val="left"/>
       <w:pPr>
-        <w:ind w:left="720" w:hanging="720"/>
+        <w:ind w:left="1170" w:hanging="720"/>
       </w:pPr>
       <w:rPr>
         <w:rFonts w:hint="default"/>
